--- a/6 семестр/ИАД/лабы/ЛР 5/ЛАБ ИАД 5.docx
+++ b/6 семестр/ИАД/лабы/ЛР 5/ЛАБ ИАД 5.docx
@@ -142,9 +142,6 @@
         <w:t>ЛИНЕЙНЫЙ ДИСКРИМИНАНТНЫЙ АНАЛИЗ. ПОСТРОЕНИЕ</w:t>
       </w:r>
       <w:r>
-        <w:rPr>
-          <w:lang w:val="en-US"/>
-        </w:rPr>
         <w:t xml:space="preserve"> </w:t>
       </w:r>
       <w:r>
@@ -463,11 +460,6 @@
       </w:pPr>
     </w:p>
     <w:p>
-      <w:pPr>
-        <w:rPr>
-          <w:lang w:val="en-US"/>
-        </w:rPr>
-      </w:pPr>
       <w:r>
         <w:t>Закрепить теоретические знания и приобрести практические навыки в</w:t>
       </w:r>
@@ -478,10 +470,10 @@
         <w:t>проведении дискриминантного анализа по экспериментальным данным</w:t>
       </w:r>
       <w:r>
-        <w:t xml:space="preserve"> </w:t>
-      </w:r>
-      <w:r>
-        <w:t>исследовать возможности языка R для проведения дискриминантного</w:t>
+        <w:t>. И</w:t>
+      </w:r>
+      <w:r>
+        <w:t>сследовать возможности языка R для проведения дискриминантного</w:t>
       </w:r>
       <w:r>
         <w:t xml:space="preserve"> </w:t>
@@ -525,6 +517,189 @@
           <w:numId w:val="20"/>
         </w:numPr>
       </w:pPr>
+      <w:r>
+        <w:t>Подготовить данные для дискриминантного анализа. Для этого разделить исходные данные на 3 кластера</w:t>
+      </w:r>
+      <w:r>
+        <w:t>;</w:t>
+      </w:r>
+    </w:p>
+    <w:p>
+      <w:pPr>
+        <w:pStyle w:val="aa"/>
+        <w:numPr>
+          <w:ilvl w:val="1"/>
+          <w:numId w:val="20"/>
+        </w:numPr>
+      </w:pPr>
+      <w:r>
+        <w:t>Создать тренировочную выборку из исходных данных с известной группировкой</w:t>
+      </w:r>
+      <w:r>
+        <w:t>;</w:t>
+      </w:r>
+    </w:p>
+    <w:p>
+      <w:pPr>
+        <w:pStyle w:val="aa"/>
+        <w:numPr>
+          <w:ilvl w:val="1"/>
+          <w:numId w:val="20"/>
+        </w:numPr>
+      </w:pPr>
+      <w:r>
+        <w:t>Создать выборку оставшихся данных для последующей проверки классификации</w:t>
+      </w:r>
+      <w:r>
+        <w:t>;</w:t>
+      </w:r>
+    </w:p>
+    <w:p>
+      <w:pPr>
+        <w:pStyle w:val="aa"/>
+        <w:numPr>
+          <w:ilvl w:val="1"/>
+          <w:numId w:val="20"/>
+        </w:numPr>
+      </w:pPr>
+      <w:r>
+        <w:t>Провести дискриминантный анализ по тренировочной выборке используя</w:t>
+      </w:r>
+      <w:r>
+        <w:t xml:space="preserve"> </w:t>
+      </w:r>
+      <w:r>
+        <w:t>функцию lda()</w:t>
+      </w:r>
+      <w:r>
+        <w:t xml:space="preserve">. </w:t>
+      </w:r>
+      <w:r>
+        <w:t>По полученным данным составить дискриминантную функцию</w:t>
+      </w:r>
+      <w:r>
+        <w:t>;</w:t>
+      </w:r>
+    </w:p>
+    <w:p>
+      <w:pPr>
+        <w:pStyle w:val="aa"/>
+        <w:numPr>
+          <w:ilvl w:val="1"/>
+          <w:numId w:val="20"/>
+        </w:numPr>
+      </w:pPr>
+      <w:r>
+        <w:t>Провести классификацию оставшихся данных и построить матрицу неточностей</w:t>
+      </w:r>
+      <w:r>
+        <w:t xml:space="preserve">. </w:t>
+      </w:r>
+      <w:r>
+        <w:t>Сделать выводы по полученным данным</w:t>
+      </w:r>
+      <w:r>
+        <w:rPr>
+          <w:lang w:val="en-US"/>
+        </w:rPr>
+        <w:t>;</w:t>
+      </w:r>
+    </w:p>
+    <w:p>
+      <w:pPr>
+        <w:pStyle w:val="aa"/>
+        <w:numPr>
+          <w:ilvl w:val="1"/>
+          <w:numId w:val="20"/>
+        </w:numPr>
+      </w:pPr>
+      <w:r>
+        <w:t>Провести шаговую процедуру выбора переменных для построения дискриминантной модели.</w:t>
+      </w:r>
+    </w:p>
+    <w:p>
+      <w:pPr>
+        <w:pStyle w:val="aa"/>
+        <w:numPr>
+          <w:ilvl w:val="1"/>
+          <w:numId w:val="20"/>
+        </w:numPr>
+      </w:pPr>
+      <w:r>
+        <w:t>Построить дискриминантную модель с выбранными переменными, составить уравнение дискриминантной функции</w:t>
+      </w:r>
+      <w:r>
+        <w:t>;</w:t>
+      </w:r>
+    </w:p>
+    <w:p>
+      <w:pPr>
+        <w:pStyle w:val="aa"/>
+        <w:numPr>
+          <w:ilvl w:val="1"/>
+          <w:numId w:val="20"/>
+        </w:numPr>
+      </w:pPr>
+      <w:r>
+        <w:t>Вывести показатели оценки качества построенной модели: матриц</w:t>
+      </w:r>
+      <w:r>
+        <w:t>у</w:t>
+      </w:r>
+      <w:r>
+        <w:t xml:space="preserve"> неточностей, ошибк</w:t>
+      </w:r>
+      <w:r>
+        <w:t>у</w:t>
+      </w:r>
+      <w:r>
+        <w:t xml:space="preserve"> распознавания, расстояние Махалонобиса</w:t>
+      </w:r>
+      <w:r>
+        <w:t>;</w:t>
+      </w:r>
+    </w:p>
+    <w:p>
+      <w:pPr>
+        <w:pStyle w:val="aa"/>
+        <w:numPr>
+          <w:ilvl w:val="1"/>
+          <w:numId w:val="20"/>
+        </w:numPr>
+      </w:pPr>
+      <w:r>
+        <w:t>Сделать выводы по построенной модели. Сравнить полученные результаты с моделью в которой использовались все переменные</w:t>
+      </w:r>
+      <w:r>
+        <w:t>;</w:t>
+      </w:r>
+    </w:p>
+    <w:p>
+      <w:pPr>
+        <w:pStyle w:val="aa"/>
+        <w:numPr>
+          <w:ilvl w:val="1"/>
+          <w:numId w:val="20"/>
+        </w:numPr>
+      </w:pPr>
+      <w:r>
+        <w:t>Добавить в выборку данные без классификации</w:t>
+      </w:r>
+      <w:r>
+        <w:t>. И</w:t>
+      </w:r>
+      <w:r>
+        <w:t>спользуя дискриминантный анализ</w:t>
+      </w:r>
+      <w:r>
+        <w:t>,</w:t>
+      </w:r>
+      <w:r>
+        <w:t xml:space="preserve"> провести классификацию</w:t>
+      </w:r>
+      <w:r>
+        <w:t>.</w:t>
+      </w:r>
     </w:p>
     <w:p>
       <w:pPr>
@@ -540,39 +715,2383 @@
         </w:numPr>
       </w:pPr>
       <w:r>
+        <w:lastRenderedPageBreak/>
         <w:t>ХОД РАБОТЫ</w:t>
       </w:r>
     </w:p>
     <w:p/>
     <w:p>
-      <w:pPr>
+      <w:r>
+        <w:t xml:space="preserve">Был рассмотрен набор данных из предыдущих лабораторных работ. Данные были загружены в </w:t>
+      </w:r>
+      <w:r>
         <w:rPr>
           <w:lang w:val="en-US"/>
         </w:rPr>
-      </w:pPr>
-      <w:proofErr w:type="spellStart"/>
+        <w:t>R</w:t>
+      </w:r>
+      <w:r>
+        <w:t xml:space="preserve"> </w:t>
+      </w:r>
       <w:r>
         <w:rPr>
           <w:lang w:val="en-US"/>
         </w:rPr>
-        <w:t>gggggggggggggg</w:t>
-      </w:r>
-      <w:proofErr w:type="spellEnd"/>
-    </w:p>
-    <w:p>
-      <w:pPr>
-        <w:ind w:firstLine="0"/>
+        <w:t>Commander</w:t>
+      </w:r>
+      <w:r>
+        <w:t xml:space="preserve"> </w:t>
+      </w:r>
+      <w:r>
+        <w:t>и разделены на три кластера.</w:t>
+      </w:r>
+      <w:r>
+        <w:t xml:space="preserve"> </w:t>
+      </w:r>
+      <w:r>
+        <w:t>Номер кластера для каждой строки таблицы был сохранён в новом столбце.</w:t>
+      </w:r>
+    </w:p>
+    <w:p/>
+    <w:p>
+      <w:pPr>
+        <w:ind w:firstLine="0"/>
+        <w:jc w:val="center"/>
         <w:rPr>
           <w:lang w:val="en-US"/>
         </w:rPr>
       </w:pPr>
-    </w:p>
-    <w:p>
-      <w:pPr>
-        <w:ind w:firstLine="0"/>
+      <w:r>
+        <w:rPr>
+          <w:noProof/>
+        </w:rPr>
+        <w:drawing>
+          <wp:inline distT="0" distB="0" distL="0" distR="0" wp14:anchorId="0D028CE9" wp14:editId="70654E0B">
+            <wp:extent cx="5924550" cy="1569370"/>
+            <wp:effectExtent l="0" t="0" r="0" b="0"/>
+            <wp:docPr id="320959030" name="Рисунок 1"/>
+            <wp:cNvGraphicFramePr>
+              <a:graphicFrameLocks xmlns:a="http://schemas.openxmlformats.org/drawingml/2006/main" noChangeAspect="1"/>
+            </wp:cNvGraphicFramePr>
+            <a:graphic xmlns:a="http://schemas.openxmlformats.org/drawingml/2006/main">
+              <a:graphicData uri="http://schemas.openxmlformats.org/drawingml/2006/picture">
+                <pic:pic xmlns:pic="http://schemas.openxmlformats.org/drawingml/2006/picture">
+                  <pic:nvPicPr>
+                    <pic:cNvPr id="320959030" name=""/>
+                    <pic:cNvPicPr/>
+                  </pic:nvPicPr>
+                  <pic:blipFill>
+                    <a:blip r:embed="rId8"/>
+                    <a:stretch>
+                      <a:fillRect/>
+                    </a:stretch>
+                  </pic:blipFill>
+                  <pic:spPr>
+                    <a:xfrm>
+                      <a:off x="0" y="0"/>
+                      <a:ext cx="5983475" cy="1584979"/>
+                    </a:xfrm>
+                    <a:prstGeom prst="rect">
+                      <a:avLst/>
+                    </a:prstGeom>
+                  </pic:spPr>
+                </pic:pic>
+              </a:graphicData>
+            </a:graphic>
+          </wp:inline>
+        </w:drawing>
+      </w:r>
+    </w:p>
+    <w:p>
+      <w:pPr>
+        <w:ind w:firstLine="0"/>
+        <w:jc w:val="center"/>
+      </w:pPr>
+      <w:r>
+        <w:t xml:space="preserve">Рисунок 1 </w:t>
+      </w:r>
+      <w:r>
+        <w:sym w:font="Symbol" w:char="F02D"/>
+      </w:r>
+      <w:r>
+        <w:t xml:space="preserve"> </w:t>
+      </w:r>
+      <w:r>
+        <w:t xml:space="preserve">Результат разбиения </w:t>
+      </w:r>
+      <w:r>
+        <w:t xml:space="preserve">данных </w:t>
+      </w:r>
+      <w:r>
+        <w:t>на три кластера</w:t>
+      </w:r>
+    </w:p>
+    <w:p>
+      <w:pPr>
+        <w:ind w:firstLine="0"/>
+        <w:jc w:val="center"/>
+      </w:pPr>
+    </w:p>
+    <w:p>
+      <w:r>
+        <w:t xml:space="preserve">Из набора данных были взяты две выборки – </w:t>
+      </w:r>
+      <w:r>
+        <w:t>обучающая</w:t>
+      </w:r>
+      <w:r>
+        <w:t xml:space="preserve"> и </w:t>
+      </w:r>
+      <w:r>
+        <w:t>тестовая</w:t>
+      </w:r>
+      <w:r>
+        <w:t xml:space="preserve"> (</w:t>
+      </w:r>
+      <w:r>
+        <w:t>шаг - 5</w:t>
+      </w:r>
+      <w:r>
+        <w:t>)</w:t>
+      </w:r>
+      <w:r>
+        <w:t>. Для значений в обоих группах принадлежность к кластеру известна.</w:t>
+      </w:r>
+    </w:p>
+    <w:p>
+      <w:pPr>
+        <w:ind w:firstLine="0"/>
+        <w:jc w:val="center"/>
+      </w:pPr>
+    </w:p>
+    <w:p>
+      <w:pPr>
+        <w:pStyle w:val="af"/>
         <w:rPr>
           <w:lang w:val="en-US"/>
         </w:rPr>
+      </w:pPr>
+      <w:r>
+        <w:rPr>
+          <w:lang w:val="en-US"/>
+        </w:rPr>
+        <w:t>Dataset.train &lt;- Dataset [seq (1, nrow(Dataset),5),]</w:t>
+      </w:r>
+    </w:p>
+    <w:p>
+      <w:pPr>
+        <w:pStyle w:val="af"/>
+        <w:rPr>
+          <w:lang w:val="en-US"/>
+        </w:rPr>
+      </w:pPr>
+      <w:r>
+        <w:rPr>
+          <w:lang w:val="en-US"/>
+        </w:rPr>
+        <w:t>Dataset.unknow &lt;- Dataset [-seq (1, nrow(Dataset),5),]</w:t>
+      </w:r>
+    </w:p>
+    <w:p>
+      <w:pPr>
+        <w:ind w:firstLine="0"/>
+        <w:rPr>
+          <w:lang w:val="en-US"/>
+        </w:rPr>
+      </w:pPr>
+    </w:p>
+    <w:p>
+      <w:r>
+        <w:t xml:space="preserve">С помощью функции </w:t>
+      </w:r>
+      <w:r>
+        <w:rPr>
+          <w:lang w:val="en-US"/>
+        </w:rPr>
+        <w:t>lda</w:t>
+      </w:r>
+      <w:r>
+        <w:t xml:space="preserve">() </w:t>
+      </w:r>
+      <w:r>
+        <w:t xml:space="preserve">из библиотеки </w:t>
+      </w:r>
+      <w:r>
+        <w:rPr>
+          <w:lang w:val="en-US"/>
+        </w:rPr>
+        <w:t>MASS</w:t>
+      </w:r>
+      <w:r>
+        <w:t xml:space="preserve"> </w:t>
+      </w:r>
+      <w:r>
+        <w:t xml:space="preserve">по </w:t>
+      </w:r>
+      <w:r>
+        <w:t xml:space="preserve">обучающей выборке </w:t>
+      </w:r>
+      <w:r>
+        <w:t>были получены коэффициенты линейных дискриминантов</w:t>
+      </w:r>
+      <w:r>
+        <w:t>, по ним построены дискриминантные функции</w:t>
+      </w:r>
+      <w:r>
+        <w:t>.</w:t>
+      </w:r>
+    </w:p>
+    <w:p/>
+    <w:p>
+      <w:pPr>
+        <w:pStyle w:val="af"/>
+        <w:rPr>
+          <w:lang w:val="en-US"/>
+        </w:rPr>
+      </w:pPr>
+      <w:r>
+        <w:rPr>
+          <w:lang w:val="en-US"/>
+        </w:rPr>
+        <w:t>Library(MASS)</w:t>
+      </w:r>
+    </w:p>
+    <w:p>
+      <w:pPr>
+        <w:pStyle w:val="af"/>
+        <w:rPr>
+          <w:lang w:val="en-US"/>
+        </w:rPr>
+      </w:pPr>
+      <w:r>
+        <w:rPr>
+          <w:lang w:val="en-US"/>
+        </w:rPr>
+        <w:t>dataset.lda &lt;- lda (Dataset.train[, 1:6], Dataset.train[,7])</w:t>
+      </w:r>
+    </w:p>
+    <w:p>
+      <w:pPr>
+        <w:pStyle w:val="af"/>
+        <w:rPr>
+          <w:lang w:val="en-US"/>
+        </w:rPr>
+      </w:pPr>
+      <w:r>
+        <w:rPr>
+          <w:lang w:val="en-US"/>
+        </w:rPr>
+        <w:t>dataset.lda</w:t>
+      </w:r>
+    </w:p>
+    <w:p>
+      <w:pPr>
+        <w:rPr>
+          <w:lang w:val="en-US"/>
+        </w:rPr>
+      </w:pPr>
+    </w:p>
+    <w:p>
+      <w:pPr>
+        <w:ind w:firstLine="0"/>
+        <w:jc w:val="center"/>
+      </w:pPr>
+      <w:r>
+        <w:rPr>
+          <w:noProof/>
+        </w:rPr>
+        <w:drawing>
+          <wp:inline distT="0" distB="0" distL="0" distR="0" wp14:anchorId="2608CFF6" wp14:editId="1A4CD777">
+            <wp:extent cx="3498850" cy="1100445"/>
+            <wp:effectExtent l="0" t="0" r="0" b="0"/>
+            <wp:docPr id="794545451" name="Рисунок 1"/>
+            <wp:cNvGraphicFramePr>
+              <a:graphicFrameLocks xmlns:a="http://schemas.openxmlformats.org/drawingml/2006/main" noChangeAspect="1"/>
+            </wp:cNvGraphicFramePr>
+            <a:graphic xmlns:a="http://schemas.openxmlformats.org/drawingml/2006/main">
+              <a:graphicData uri="http://schemas.openxmlformats.org/drawingml/2006/picture">
+                <pic:pic xmlns:pic="http://schemas.openxmlformats.org/drawingml/2006/picture">
+                  <pic:nvPicPr>
+                    <pic:cNvPr id="794545451" name=""/>
+                    <pic:cNvPicPr/>
+                  </pic:nvPicPr>
+                  <pic:blipFill>
+                    <a:blip r:embed="rId9"/>
+                    <a:stretch>
+                      <a:fillRect/>
+                    </a:stretch>
+                  </pic:blipFill>
+                  <pic:spPr>
+                    <a:xfrm>
+                      <a:off x="0" y="0"/>
+                      <a:ext cx="3511594" cy="1104453"/>
+                    </a:xfrm>
+                    <a:prstGeom prst="rect">
+                      <a:avLst/>
+                    </a:prstGeom>
+                  </pic:spPr>
+                </pic:pic>
+              </a:graphicData>
+            </a:graphic>
+          </wp:inline>
+        </w:drawing>
+      </w:r>
+    </w:p>
+    <w:p>
+      <w:pPr>
+        <w:ind w:firstLine="0"/>
+        <w:jc w:val="center"/>
+      </w:pPr>
+      <w:r>
+        <w:t>Рисунок 2 – Коэффициенты линейных дискриминантов</w:t>
+      </w:r>
+    </w:p>
+    <w:p>
+      <w:pPr>
+        <w:ind w:firstLine="0"/>
+        <w:jc w:val="center"/>
+        <w:rPr>
+          <w:lang w:val="en-US"/>
+        </w:rPr>
+      </w:pPr>
+    </w:p>
+    <w:p>
+      <w:pPr>
+        <w:tabs>
+          <w:tab w:val="left" w:pos="709"/>
+        </w:tabs>
+      </w:pPr>
+      <m:oMathPara>
+        <m:oMathParaPr>
+          <m:jc m:val="center"/>
+        </m:oMathParaPr>
+        <m:oMath>
+          <m:r>
+            <w:rPr>
+              <w:rFonts w:ascii="Cambria Math" w:hAnsi="Cambria Math"/>
+            </w:rPr>
+            <w:lastRenderedPageBreak/>
+            <m:t>1) z</m:t>
+          </m:r>
+          <m:d>
+            <m:dPr>
+              <m:ctrlPr>
+                <w:rPr>
+                  <w:rFonts w:ascii="Cambria Math" w:hAnsi="Cambria Math"/>
+                  <w:i/>
+                  <w:lang w:val="en-US"/>
+                </w:rPr>
+              </m:ctrlPr>
+            </m:dPr>
+            <m:e>
+              <m:r>
+                <w:rPr>
+                  <w:rFonts w:ascii="Cambria Math" w:hAnsi="Cambria Math"/>
+                  <w:lang w:val="en-US"/>
+                </w:rPr>
+                <m:t>x</m:t>
+              </m:r>
+            </m:e>
+          </m:d>
+          <m:r>
+            <w:rPr>
+              <w:rFonts w:ascii="Cambria Math" w:hAnsi="Cambria Math"/>
+              <w:lang w:val="en-US"/>
+            </w:rPr>
+            <m:t>=0.0</m:t>
+          </m:r>
+          <m:r>
+            <w:rPr>
+              <w:rFonts w:ascii="Cambria Math" w:hAnsi="Cambria Math"/>
+              <w:lang w:val="en-US"/>
+            </w:rPr>
+            <m:t>56</m:t>
+          </m:r>
+          <m:sSub>
+            <m:sSubPr>
+              <m:ctrlPr>
+                <w:rPr>
+                  <w:rFonts w:ascii="Cambria Math" w:hAnsi="Cambria Math"/>
+                  <w:i/>
+                  <w:lang w:val="en-US"/>
+                </w:rPr>
+              </m:ctrlPr>
+            </m:sSubPr>
+            <m:e>
+              <m:r>
+                <w:rPr>
+                  <w:rFonts w:ascii="Cambria Math" w:hAnsi="Cambria Math"/>
+                  <w:lang w:val="en-US"/>
+                </w:rPr>
+                <m:t>x</m:t>
+              </m:r>
+            </m:e>
+            <m:sub>
+              <m:r>
+                <w:rPr>
+                  <w:rFonts w:ascii="Cambria Math" w:hAnsi="Cambria Math"/>
+                  <w:lang w:val="en-US"/>
+                </w:rPr>
+                <m:t>1</m:t>
+              </m:r>
+            </m:sub>
+          </m:sSub>
+          <m:r>
+            <w:rPr>
+              <w:rFonts w:ascii="Cambria Math" w:hAnsi="Cambria Math"/>
+              <w:lang w:val="en-US"/>
+            </w:rPr>
+            <m:t>+</m:t>
+          </m:r>
+          <m:r>
+            <w:rPr>
+              <w:rFonts w:ascii="Cambria Math" w:hAnsi="Cambria Math"/>
+              <w:lang w:val="en-US"/>
+            </w:rPr>
+            <m:t>0.0</m:t>
+          </m:r>
+          <m:r>
+            <w:rPr>
+              <w:rFonts w:ascii="Cambria Math" w:hAnsi="Cambria Math"/>
+              <w:lang w:val="en-US"/>
+            </w:rPr>
+            <m:t>13</m:t>
+          </m:r>
+          <m:sSub>
+            <m:sSubPr>
+              <m:ctrlPr>
+                <w:rPr>
+                  <w:rFonts w:ascii="Cambria Math" w:hAnsi="Cambria Math"/>
+                  <w:i/>
+                  <w:lang w:val="en-US"/>
+                </w:rPr>
+              </m:ctrlPr>
+            </m:sSubPr>
+            <m:e>
+              <m:r>
+                <w:rPr>
+                  <w:rFonts w:ascii="Cambria Math" w:hAnsi="Cambria Math"/>
+                  <w:lang w:val="en-US"/>
+                </w:rPr>
+                <m:t>x</m:t>
+              </m:r>
+            </m:e>
+            <m:sub>
+              <m:r>
+                <w:rPr>
+                  <w:rFonts w:ascii="Cambria Math" w:hAnsi="Cambria Math"/>
+                  <w:lang w:val="en-US"/>
+                </w:rPr>
+                <m:t>2</m:t>
+              </m:r>
+            </m:sub>
+          </m:sSub>
+          <m:r>
+            <w:rPr>
+              <w:rFonts w:ascii="Cambria Math" w:hAnsi="Cambria Math"/>
+              <w:lang w:val="en-US"/>
+            </w:rPr>
+            <m:t>+</m:t>
+          </m:r>
+          <m:r>
+            <w:rPr>
+              <w:rFonts w:ascii="Cambria Math" w:hAnsi="Cambria Math"/>
+              <w:lang w:val="en-US"/>
+            </w:rPr>
+            <m:t>0.0</m:t>
+          </m:r>
+          <m:r>
+            <w:rPr>
+              <w:rFonts w:ascii="Cambria Math" w:hAnsi="Cambria Math"/>
+              <w:lang w:val="en-US"/>
+            </w:rPr>
+            <m:t>38</m:t>
+          </m:r>
+          <m:sSub>
+            <m:sSubPr>
+              <m:ctrlPr>
+                <w:rPr>
+                  <w:rFonts w:ascii="Cambria Math" w:hAnsi="Cambria Math"/>
+                  <w:i/>
+                  <w:lang w:val="en-US"/>
+                </w:rPr>
+              </m:ctrlPr>
+            </m:sSubPr>
+            <m:e>
+              <m:r>
+                <w:rPr>
+                  <w:rFonts w:ascii="Cambria Math" w:hAnsi="Cambria Math"/>
+                  <w:lang w:val="en-US"/>
+                </w:rPr>
+                <m:t>x</m:t>
+              </m:r>
+            </m:e>
+            <m:sub>
+              <m:r>
+                <w:rPr>
+                  <w:rFonts w:ascii="Cambria Math" w:hAnsi="Cambria Math"/>
+                  <w:lang w:val="en-US"/>
+                </w:rPr>
+                <m:t>3</m:t>
+              </m:r>
+            </m:sub>
+          </m:sSub>
+          <m:r>
+            <w:rPr>
+              <w:rFonts w:ascii="Cambria Math" w:hAnsi="Cambria Math"/>
+              <w:lang w:val="en-US"/>
+            </w:rPr>
+            <m:t>-0.</m:t>
+          </m:r>
+          <m:r>
+            <w:rPr>
+              <w:rFonts w:ascii="Cambria Math" w:eastAsiaTheme="minorEastAsia" w:hAnsi="Cambria Math"/>
+              <w:lang w:val="en-US"/>
+            </w:rPr>
+            <m:t>0</m:t>
+          </m:r>
+          <m:r>
+            <w:rPr>
+              <w:rFonts w:ascii="Cambria Math" w:eastAsiaTheme="minorEastAsia" w:hAnsi="Cambria Math"/>
+              <w:lang w:val="en-US"/>
+            </w:rPr>
+            <m:t>29</m:t>
+          </m:r>
+          <m:sSub>
+            <m:sSubPr>
+              <m:ctrlPr>
+                <w:rPr>
+                  <w:rFonts w:ascii="Cambria Math" w:hAnsi="Cambria Math"/>
+                  <w:i/>
+                  <w:lang w:val="en-US"/>
+                </w:rPr>
+              </m:ctrlPr>
+            </m:sSubPr>
+            <m:e>
+              <m:r>
+                <w:rPr>
+                  <w:rFonts w:ascii="Cambria Math" w:hAnsi="Cambria Math"/>
+                  <w:lang w:val="en-US"/>
+                </w:rPr>
+                <m:t>x</m:t>
+              </m:r>
+            </m:e>
+            <m:sub>
+              <m:r>
+                <w:rPr>
+                  <w:rFonts w:ascii="Cambria Math" w:hAnsi="Cambria Math"/>
+                  <w:lang w:val="en-US"/>
+                </w:rPr>
+                <m:t>4</m:t>
+              </m:r>
+            </m:sub>
+          </m:sSub>
+          <m:r>
+            <w:rPr>
+              <w:rFonts w:ascii="Cambria Math" w:hAnsi="Cambria Math"/>
+              <w:lang w:val="en-US"/>
+            </w:rPr>
+            <m:t>+</m:t>
+          </m:r>
+          <m:r>
+            <w:rPr>
+              <w:rFonts w:ascii="Cambria Math" w:hAnsi="Cambria Math"/>
+              <w:lang w:val="en-US"/>
+            </w:rPr>
+            <m:t>0.0</m:t>
+          </m:r>
+          <m:r>
+            <w:rPr>
+              <w:rFonts w:ascii="Cambria Math" w:hAnsi="Cambria Math"/>
+              <w:lang w:val="en-US"/>
+            </w:rPr>
+            <m:t>51</m:t>
+          </m:r>
+          <m:sSub>
+            <m:sSubPr>
+              <m:ctrlPr>
+                <w:rPr>
+                  <w:rFonts w:ascii="Cambria Math" w:hAnsi="Cambria Math"/>
+                  <w:i/>
+                  <w:lang w:val="en-US"/>
+                </w:rPr>
+              </m:ctrlPr>
+            </m:sSubPr>
+            <m:e>
+              <m:r>
+                <w:rPr>
+                  <w:rFonts w:ascii="Cambria Math" w:hAnsi="Cambria Math"/>
+                  <w:lang w:val="en-US"/>
+                </w:rPr>
+                <m:t>x</m:t>
+              </m:r>
+            </m:e>
+            <m:sub>
+              <m:r>
+                <w:rPr>
+                  <w:rFonts w:ascii="Cambria Math" w:hAnsi="Cambria Math"/>
+                  <w:lang w:val="en-US"/>
+                </w:rPr>
+                <m:t>5</m:t>
+              </m:r>
+            </m:sub>
+          </m:sSub>
+          <m:r>
+            <w:rPr>
+              <w:rFonts w:ascii="Cambria Math" w:hAnsi="Cambria Math"/>
+              <w:lang w:val="en-US"/>
+            </w:rPr>
+            <m:t>+</m:t>
+          </m:r>
+          <m:r>
+            <w:rPr>
+              <w:rFonts w:ascii="Cambria Math" w:hAnsi="Cambria Math"/>
+              <w:lang w:val="en-US"/>
+            </w:rPr>
+            <m:t>0.0</m:t>
+          </m:r>
+          <m:r>
+            <w:rPr>
+              <w:rFonts w:ascii="Cambria Math" w:hAnsi="Cambria Math"/>
+              <w:lang w:val="en-US"/>
+            </w:rPr>
+            <m:t>12</m:t>
+          </m:r>
+          <m:sSub>
+            <m:sSubPr>
+              <m:ctrlPr>
+                <w:rPr>
+                  <w:rFonts w:ascii="Cambria Math" w:hAnsi="Cambria Math"/>
+                  <w:i/>
+                  <w:lang w:val="en-US"/>
+                </w:rPr>
+              </m:ctrlPr>
+            </m:sSubPr>
+            <m:e>
+              <m:r>
+                <w:rPr>
+                  <w:rFonts w:ascii="Cambria Math" w:hAnsi="Cambria Math"/>
+                  <w:lang w:val="en-US"/>
+                </w:rPr>
+                <m:t>x</m:t>
+              </m:r>
+            </m:e>
+            <m:sub>
+              <m:r>
+                <w:rPr>
+                  <w:rFonts w:ascii="Cambria Math" w:hAnsi="Cambria Math"/>
+                  <w:lang w:val="en-US"/>
+                </w:rPr>
+                <m:t>6</m:t>
+              </m:r>
+            </m:sub>
+          </m:sSub>
+        </m:oMath>
+      </m:oMathPara>
+    </w:p>
+    <w:p>
+      <w:pPr>
+        <w:ind w:firstLine="0"/>
+      </w:pPr>
+      <m:oMathPara>
+        <m:oMathParaPr>
+          <m:jc m:val="center"/>
+        </m:oMathParaPr>
+        <m:oMath>
+          <m:r>
+            <w:rPr>
+              <w:rFonts w:ascii="Cambria Math" w:hAnsi="Cambria Math"/>
+            </w:rPr>
+            <m:t>2) z</m:t>
+          </m:r>
+          <m:d>
+            <m:dPr>
+              <m:ctrlPr>
+                <w:rPr>
+                  <w:rFonts w:ascii="Cambria Math" w:hAnsi="Cambria Math"/>
+                  <w:i/>
+                  <w:lang w:val="en-US"/>
+                </w:rPr>
+              </m:ctrlPr>
+            </m:dPr>
+            <m:e>
+              <m:r>
+                <w:rPr>
+                  <w:rFonts w:ascii="Cambria Math" w:hAnsi="Cambria Math"/>
+                  <w:lang w:val="en-US"/>
+                </w:rPr>
+                <m:t>x</m:t>
+              </m:r>
+            </m:e>
+          </m:d>
+          <m:r>
+            <w:rPr>
+              <w:rFonts w:ascii="Cambria Math" w:hAnsi="Cambria Math"/>
+              <w:lang w:val="en-US"/>
+            </w:rPr>
+            <m:t>=0.0</m:t>
+          </m:r>
+          <m:r>
+            <w:rPr>
+              <w:rFonts w:ascii="Cambria Math" w:hAnsi="Cambria Math"/>
+              <w:lang w:val="en-US"/>
+            </w:rPr>
+            <m:t>15</m:t>
+          </m:r>
+          <m:sSub>
+            <m:sSubPr>
+              <m:ctrlPr>
+                <w:rPr>
+                  <w:rFonts w:ascii="Cambria Math" w:hAnsi="Cambria Math"/>
+                  <w:i/>
+                  <w:lang w:val="en-US"/>
+                </w:rPr>
+              </m:ctrlPr>
+            </m:sSubPr>
+            <m:e>
+              <m:r>
+                <w:rPr>
+                  <w:rFonts w:ascii="Cambria Math" w:hAnsi="Cambria Math"/>
+                  <w:lang w:val="en-US"/>
+                </w:rPr>
+                <m:t>x</m:t>
+              </m:r>
+            </m:e>
+            <m:sub>
+              <m:r>
+                <w:rPr>
+                  <w:rFonts w:ascii="Cambria Math" w:hAnsi="Cambria Math"/>
+                  <w:lang w:val="en-US"/>
+                </w:rPr>
+                <m:t>1</m:t>
+              </m:r>
+            </m:sub>
+          </m:sSub>
+          <m:r>
+            <w:rPr>
+              <w:rFonts w:ascii="Cambria Math" w:hAnsi="Cambria Math"/>
+              <w:lang w:val="en-US"/>
+            </w:rPr>
+            <m:t>+</m:t>
+          </m:r>
+          <m:r>
+            <w:rPr>
+              <w:rFonts w:ascii="Cambria Math" w:hAnsi="Cambria Math"/>
+              <w:lang w:val="en-US"/>
+            </w:rPr>
+            <m:t>0.0</m:t>
+          </m:r>
+          <m:r>
+            <w:rPr>
+              <w:rFonts w:ascii="Cambria Math" w:hAnsi="Cambria Math"/>
+              <w:lang w:val="en-US"/>
+            </w:rPr>
+            <m:t>12</m:t>
+          </m:r>
+          <m:sSub>
+            <m:sSubPr>
+              <m:ctrlPr>
+                <w:rPr>
+                  <w:rFonts w:ascii="Cambria Math" w:hAnsi="Cambria Math"/>
+                  <w:i/>
+                  <w:lang w:val="en-US"/>
+                </w:rPr>
+              </m:ctrlPr>
+            </m:sSubPr>
+            <m:e>
+              <m:r>
+                <w:rPr>
+                  <w:rFonts w:ascii="Cambria Math" w:hAnsi="Cambria Math"/>
+                  <w:lang w:val="en-US"/>
+                </w:rPr>
+                <m:t>x</m:t>
+              </m:r>
+            </m:e>
+            <m:sub>
+              <m:r>
+                <w:rPr>
+                  <w:rFonts w:ascii="Cambria Math" w:hAnsi="Cambria Math"/>
+                  <w:lang w:val="en-US"/>
+                </w:rPr>
+                <m:t>2</m:t>
+              </m:r>
+            </m:sub>
+          </m:sSub>
+          <m:r>
+            <w:rPr>
+              <w:rFonts w:ascii="Cambria Math" w:hAnsi="Cambria Math"/>
+              <w:lang w:val="en-US"/>
+            </w:rPr>
+            <m:t>+0.0</m:t>
+          </m:r>
+          <m:r>
+            <w:rPr>
+              <w:rFonts w:ascii="Cambria Math" w:hAnsi="Cambria Math"/>
+              <w:lang w:val="en-US"/>
+            </w:rPr>
+            <m:t>76</m:t>
+          </m:r>
+          <m:sSub>
+            <m:sSubPr>
+              <m:ctrlPr>
+                <w:rPr>
+                  <w:rFonts w:ascii="Cambria Math" w:hAnsi="Cambria Math"/>
+                  <w:i/>
+                  <w:lang w:val="en-US"/>
+                </w:rPr>
+              </m:ctrlPr>
+            </m:sSubPr>
+            <m:e>
+              <m:r>
+                <w:rPr>
+                  <w:rFonts w:ascii="Cambria Math" w:hAnsi="Cambria Math"/>
+                  <w:lang w:val="en-US"/>
+                </w:rPr>
+                <m:t>x</m:t>
+              </m:r>
+            </m:e>
+            <m:sub>
+              <m:r>
+                <w:rPr>
+                  <w:rFonts w:ascii="Cambria Math" w:hAnsi="Cambria Math"/>
+                  <w:lang w:val="en-US"/>
+                </w:rPr>
+                <m:t>3</m:t>
+              </m:r>
+            </m:sub>
+          </m:sSub>
+          <m:r>
+            <w:rPr>
+              <w:rFonts w:ascii="Cambria Math" w:hAnsi="Cambria Math"/>
+              <w:lang w:val="en-US"/>
+            </w:rPr>
+            <m:t>+</m:t>
+          </m:r>
+          <m:r>
+            <w:rPr>
+              <w:rFonts w:ascii="Cambria Math" w:hAnsi="Cambria Math"/>
+              <w:lang w:val="en-US"/>
+            </w:rPr>
+            <m:t>0.</m:t>
+          </m:r>
+          <m:r>
+            <w:rPr>
+              <w:rFonts w:ascii="Cambria Math" w:eastAsiaTheme="minorEastAsia" w:hAnsi="Cambria Math"/>
+              <w:lang w:val="en-US"/>
+            </w:rPr>
+            <m:t>0</m:t>
+          </m:r>
+          <m:r>
+            <w:rPr>
+              <w:rFonts w:ascii="Cambria Math" w:eastAsiaTheme="minorEastAsia" w:hAnsi="Cambria Math"/>
+              <w:lang w:val="en-US"/>
+            </w:rPr>
+            <m:t>008</m:t>
+          </m:r>
+          <m:sSub>
+            <m:sSubPr>
+              <m:ctrlPr>
+                <w:rPr>
+                  <w:rFonts w:ascii="Cambria Math" w:hAnsi="Cambria Math"/>
+                  <w:i/>
+                  <w:lang w:val="en-US"/>
+                </w:rPr>
+              </m:ctrlPr>
+            </m:sSubPr>
+            <m:e>
+              <m:r>
+                <w:rPr>
+                  <w:rFonts w:ascii="Cambria Math" w:hAnsi="Cambria Math"/>
+                  <w:lang w:val="en-US"/>
+                </w:rPr>
+                <m:t>x</m:t>
+              </m:r>
+            </m:e>
+            <m:sub>
+              <m:r>
+                <w:rPr>
+                  <w:rFonts w:ascii="Cambria Math" w:hAnsi="Cambria Math"/>
+                  <w:lang w:val="en-US"/>
+                </w:rPr>
+                <m:t>4</m:t>
+              </m:r>
+            </m:sub>
+          </m:sSub>
+          <m:r>
+            <w:rPr>
+              <w:rFonts w:ascii="Cambria Math" w:hAnsi="Cambria Math"/>
+              <w:lang w:val="en-US"/>
+            </w:rPr>
+            <m:t>-</m:t>
+          </m:r>
+          <m:r>
+            <w:rPr>
+              <w:rFonts w:ascii="Cambria Math" w:hAnsi="Cambria Math"/>
+              <w:lang w:val="en-US"/>
+            </w:rPr>
+            <m:t>0.</m:t>
+          </m:r>
+          <m:r>
+            <w:rPr>
+              <w:rFonts w:ascii="Cambria Math" w:hAnsi="Cambria Math"/>
+              <w:lang w:val="en-US"/>
+            </w:rPr>
+            <m:t>109</m:t>
+          </m:r>
+          <m:sSub>
+            <m:sSubPr>
+              <m:ctrlPr>
+                <w:rPr>
+                  <w:rFonts w:ascii="Cambria Math" w:hAnsi="Cambria Math"/>
+                  <w:i/>
+                  <w:lang w:val="en-US"/>
+                </w:rPr>
+              </m:ctrlPr>
+            </m:sSubPr>
+            <m:e>
+              <m:r>
+                <w:rPr>
+                  <w:rFonts w:ascii="Cambria Math" w:hAnsi="Cambria Math"/>
+                  <w:lang w:val="en-US"/>
+                </w:rPr>
+                <m:t>x</m:t>
+              </m:r>
+            </m:e>
+            <m:sub>
+              <m:r>
+                <w:rPr>
+                  <w:rFonts w:ascii="Cambria Math" w:hAnsi="Cambria Math"/>
+                  <w:lang w:val="en-US"/>
+                </w:rPr>
+                <m:t>5</m:t>
+              </m:r>
+            </m:sub>
+          </m:sSub>
+          <m:r>
+            <w:rPr>
+              <w:rFonts w:ascii="Cambria Math" w:hAnsi="Cambria Math"/>
+              <w:lang w:val="en-US"/>
+            </w:rPr>
+            <m:t>+0.0</m:t>
+          </m:r>
+          <m:r>
+            <w:rPr>
+              <w:rFonts w:ascii="Cambria Math" w:hAnsi="Cambria Math"/>
+              <w:lang w:val="en-US"/>
+            </w:rPr>
+            <m:t>7</m:t>
+          </m:r>
+          <m:sSub>
+            <m:sSubPr>
+              <m:ctrlPr>
+                <w:rPr>
+                  <w:rFonts w:ascii="Cambria Math" w:hAnsi="Cambria Math"/>
+                  <w:i/>
+                  <w:lang w:val="en-US"/>
+                </w:rPr>
+              </m:ctrlPr>
+            </m:sSubPr>
+            <m:e>
+              <m:r>
+                <w:rPr>
+                  <w:rFonts w:ascii="Cambria Math" w:hAnsi="Cambria Math"/>
+                  <w:lang w:val="en-US"/>
+                </w:rPr>
+                <m:t>x</m:t>
+              </m:r>
+            </m:e>
+            <m:sub>
+              <m:r>
+                <w:rPr>
+                  <w:rFonts w:ascii="Cambria Math" w:hAnsi="Cambria Math"/>
+                  <w:lang w:val="en-US"/>
+                </w:rPr>
+                <m:t>6</m:t>
+              </m:r>
+            </m:sub>
+          </m:sSub>
+        </m:oMath>
+      </m:oMathPara>
+    </w:p>
+    <w:p/>
+    <w:p>
+      <w:r>
+        <w:t xml:space="preserve">Была проведена классификация </w:t>
+      </w:r>
+      <w:r>
+        <w:t>данных из второй выборки</w:t>
+      </w:r>
+      <w:r>
+        <w:t xml:space="preserve">. Для проверки результата была построена матрица неточностей (рисунок 4). </w:t>
+      </w:r>
+    </w:p>
+    <w:p/>
+    <w:p>
+      <w:pPr>
+        <w:pStyle w:val="af"/>
+        <w:rPr>
+          <w:lang w:val="en-US"/>
+        </w:rPr>
+      </w:pPr>
+      <w:r>
+        <w:rPr>
+          <w:lang w:val="en-US"/>
+        </w:rPr>
+        <w:t>dataset.ldap &lt;- predict(dataset.lda, Dataset.unknow [, 1:6])$class</w:t>
+      </w:r>
+    </w:p>
+    <w:p>
+      <w:pPr>
+        <w:pStyle w:val="af"/>
+        <w:rPr>
+          <w:lang w:val="en-US"/>
+        </w:rPr>
+      </w:pPr>
+      <w:r>
+        <w:t>dataset.ldap</w:t>
+      </w:r>
+    </w:p>
+    <w:p>
+      <w:pPr>
+        <w:pStyle w:val="af"/>
+        <w:rPr>
+          <w:lang w:val="en-US"/>
+        </w:rPr>
+      </w:pPr>
+      <w:r>
+        <w:rPr>
+          <w:lang w:val="en-US"/>
+        </w:rPr>
+        <w:t>table (dataset.ldap, Dataset.unknow[,7])</w:t>
+      </w:r>
+    </w:p>
+    <w:p>
+      <w:pPr>
+        <w:ind w:firstLine="0"/>
+        <w:rPr>
+          <w:lang w:val="en-US"/>
+        </w:rPr>
+      </w:pPr>
+    </w:p>
+    <w:p>
+      <w:pPr>
+        <w:ind w:firstLine="0"/>
+        <w:jc w:val="center"/>
+      </w:pPr>
+      <w:r>
+        <w:rPr>
+          <w:noProof/>
+        </w:rPr>
+        <w:drawing>
+          <wp:inline distT="0" distB="0" distL="0" distR="0" wp14:anchorId="1401E01E" wp14:editId="70DFDEBD">
+            <wp:extent cx="6115050" cy="312502"/>
+            <wp:effectExtent l="0" t="0" r="0" b="0"/>
+            <wp:docPr id="1745183802" name="Рисунок 1"/>
+            <wp:cNvGraphicFramePr>
+              <a:graphicFrameLocks xmlns:a="http://schemas.openxmlformats.org/drawingml/2006/main" noChangeAspect="1"/>
+            </wp:cNvGraphicFramePr>
+            <a:graphic xmlns:a="http://schemas.openxmlformats.org/drawingml/2006/main">
+              <a:graphicData uri="http://schemas.openxmlformats.org/drawingml/2006/picture">
+                <pic:pic xmlns:pic="http://schemas.openxmlformats.org/drawingml/2006/picture">
+                  <pic:nvPicPr>
+                    <pic:cNvPr id="1745183802" name=""/>
+                    <pic:cNvPicPr/>
+                  </pic:nvPicPr>
+                  <pic:blipFill>
+                    <a:blip r:embed="rId10"/>
+                    <a:stretch>
+                      <a:fillRect/>
+                    </a:stretch>
+                  </pic:blipFill>
+                  <pic:spPr>
+                    <a:xfrm>
+                      <a:off x="0" y="0"/>
+                      <a:ext cx="6137070" cy="313627"/>
+                    </a:xfrm>
+                    <a:prstGeom prst="rect">
+                      <a:avLst/>
+                    </a:prstGeom>
+                  </pic:spPr>
+                </pic:pic>
+              </a:graphicData>
+            </a:graphic>
+          </wp:inline>
+        </w:drawing>
+      </w:r>
+    </w:p>
+    <w:p>
+      <w:pPr>
+        <w:ind w:firstLine="0"/>
+        <w:jc w:val="center"/>
+      </w:pPr>
+      <w:r>
+        <w:t>Рисунок 3 – Классификация тестово</w:t>
+      </w:r>
+      <w:r>
+        <w:t>й выборки</w:t>
+      </w:r>
+    </w:p>
+    <w:p>
+      <w:pPr>
+        <w:ind w:firstLine="0"/>
+        <w:jc w:val="center"/>
+      </w:pPr>
+    </w:p>
+    <w:p>
+      <w:r>
+        <w:t xml:space="preserve">По матрице видно, что тренировочная выборка привела к построению гипотезы, по которой были неправильно классифицированы </w:t>
+      </w:r>
+      <w:r>
+        <w:t>3</w:t>
+      </w:r>
+      <w:r>
+        <w:t xml:space="preserve"> объект</w:t>
+      </w:r>
+      <w:r>
+        <w:t>а</w:t>
+      </w:r>
+      <w:r>
+        <w:t xml:space="preserve"> первого класса, </w:t>
+      </w:r>
+      <w:r>
+        <w:t>1</w:t>
+      </w:r>
+      <w:r>
+        <w:t xml:space="preserve"> объект второго класса и </w:t>
+      </w:r>
+      <w:r>
+        <w:t>8</w:t>
+      </w:r>
+      <w:r>
+        <w:t xml:space="preserve"> объект</w:t>
+      </w:r>
+      <w:r>
+        <w:t>ов</w:t>
+      </w:r>
+      <w:r>
+        <w:t xml:space="preserve"> третьего класса.</w:t>
+      </w:r>
+      <w:r>
+        <w:t xml:space="preserve"> Процент ошибки составил 7%.</w:t>
+      </w:r>
+    </w:p>
+    <w:p>
+      <w:pPr>
+        <w:ind w:firstLine="0"/>
+        <w:jc w:val="center"/>
+      </w:pPr>
+    </w:p>
+    <w:p>
+      <w:pPr>
+        <w:ind w:firstLine="0"/>
+        <w:jc w:val="center"/>
+      </w:pPr>
+      <w:r>
+        <w:drawing>
+          <wp:inline distT="0" distB="0" distL="0" distR="0" wp14:anchorId="2EFD53E4" wp14:editId="150CF897">
+            <wp:extent cx="1591056" cy="609600"/>
+            <wp:effectExtent l="0" t="0" r="0" b="0"/>
+            <wp:docPr id="505746876" name="Рисунок 1"/>
+            <wp:cNvGraphicFramePr>
+              <a:graphicFrameLocks xmlns:a="http://schemas.openxmlformats.org/drawingml/2006/main" noChangeAspect="1"/>
+            </wp:cNvGraphicFramePr>
+            <a:graphic xmlns:a="http://schemas.openxmlformats.org/drawingml/2006/main">
+              <a:graphicData uri="http://schemas.openxmlformats.org/drawingml/2006/picture">
+                <pic:pic xmlns:pic="http://schemas.openxmlformats.org/drawingml/2006/picture">
+                  <pic:nvPicPr>
+                    <pic:cNvPr id="505746876" name=""/>
+                    <pic:cNvPicPr/>
+                  </pic:nvPicPr>
+                  <pic:blipFill>
+                    <a:blip r:embed="rId11"/>
+                    <a:stretch>
+                      <a:fillRect/>
+                    </a:stretch>
+                  </pic:blipFill>
+                  <pic:spPr>
+                    <a:xfrm>
+                      <a:off x="0" y="0"/>
+                      <a:ext cx="1591917" cy="609930"/>
+                    </a:xfrm>
+                    <a:prstGeom prst="rect">
+                      <a:avLst/>
+                    </a:prstGeom>
+                  </pic:spPr>
+                </pic:pic>
+              </a:graphicData>
+            </a:graphic>
+          </wp:inline>
+        </w:drawing>
+      </w:r>
+    </w:p>
+    <w:p>
+      <w:pPr>
+        <w:ind w:firstLine="0"/>
+        <w:jc w:val="center"/>
+      </w:pPr>
+      <w:r>
+        <w:t>Рисунок 4 – Матрица неточностей классификации</w:t>
+      </w:r>
+    </w:p>
+    <w:p>
+      <w:pPr>
+        <w:ind w:firstLine="0"/>
+        <w:jc w:val="center"/>
+      </w:pPr>
+    </w:p>
+    <w:p>
+      <w:pPr>
+        <w:rPr>
+          <w:lang w:val="en-US"/>
+        </w:rPr>
+      </w:pPr>
+      <w:r>
+        <w:t xml:space="preserve">Также для построенной модели были выведены ошибка распознавания и расстояние Махалонобиса. </w:t>
+      </w:r>
+    </w:p>
+    <w:p>
+      <w:pPr>
+        <w:rPr>
+          <w:lang w:val="en-US"/>
+        </w:rPr>
+      </w:pPr>
+    </w:p>
+    <w:p>
+      <w:pPr>
+        <w:pStyle w:val="af"/>
+        <w:rPr>
+          <w:lang w:val="en-US"/>
+        </w:rPr>
+      </w:pPr>
+      <w:r>
+        <w:rPr>
+          <w:lang w:val="en-US"/>
+        </w:rPr>
+        <w:t>Err_S &lt;- mean (Dataset.unknow[,7] != dataset.ldap)</w:t>
+      </w:r>
+    </w:p>
+    <w:p>
+      <w:pPr>
+        <w:pStyle w:val="af"/>
+        <w:rPr>
+          <w:lang w:val="en-US"/>
+        </w:rPr>
+      </w:pPr>
+      <w:r>
+        <w:rPr>
+          <w:lang w:val="en-US"/>
+        </w:rPr>
+        <w:t>mahDist &lt;- dist(dataset.lda$means %*% dataset.lda$scaling)</w:t>
+      </w:r>
+    </w:p>
+    <w:p>
+      <w:pPr>
+        <w:rPr>
+          <w:lang w:val="en-US"/>
+        </w:rPr>
+      </w:pPr>
+    </w:p>
+    <w:p>
+      <w:pPr>
+        <w:rPr>
+          <w:lang w:val="en-US"/>
+        </w:rPr>
+      </w:pPr>
+    </w:p>
+    <w:p>
+      <w:pPr>
+        <w:ind w:firstLine="0"/>
+        <w:jc w:val="center"/>
+      </w:pPr>
+      <w:r>
+        <w:lastRenderedPageBreak/>
+        <w:drawing>
+          <wp:inline distT="0" distB="0" distL="0" distR="0" wp14:anchorId="6EB8B4A9" wp14:editId="7866B5AA">
+            <wp:extent cx="3568830" cy="1333500"/>
+            <wp:effectExtent l="0" t="0" r="0" b="0"/>
+            <wp:docPr id="1109461435" name="Рисунок 1"/>
+            <wp:cNvGraphicFramePr>
+              <a:graphicFrameLocks xmlns:a="http://schemas.openxmlformats.org/drawingml/2006/main" noChangeAspect="1"/>
+            </wp:cNvGraphicFramePr>
+            <a:graphic xmlns:a="http://schemas.openxmlformats.org/drawingml/2006/main">
+              <a:graphicData uri="http://schemas.openxmlformats.org/drawingml/2006/picture">
+                <pic:pic xmlns:pic="http://schemas.openxmlformats.org/drawingml/2006/picture">
+                  <pic:nvPicPr>
+                    <pic:cNvPr id="1109461435" name=""/>
+                    <pic:cNvPicPr/>
+                  </pic:nvPicPr>
+                  <pic:blipFill>
+                    <a:blip r:embed="rId12"/>
+                    <a:stretch>
+                      <a:fillRect/>
+                    </a:stretch>
+                  </pic:blipFill>
+                  <pic:spPr>
+                    <a:xfrm>
+                      <a:off x="0" y="0"/>
+                      <a:ext cx="3568830" cy="1333500"/>
+                    </a:xfrm>
+                    <a:prstGeom prst="rect">
+                      <a:avLst/>
+                    </a:prstGeom>
+                  </pic:spPr>
+                </pic:pic>
+              </a:graphicData>
+            </a:graphic>
+          </wp:inline>
+        </w:drawing>
+      </w:r>
+    </w:p>
+    <w:p>
+      <w:pPr>
+        <w:ind w:firstLine="0"/>
+        <w:jc w:val="center"/>
+      </w:pPr>
+      <w:r>
+        <w:t>Рисунок 5 – Показатели оценки качества модели</w:t>
+      </w:r>
+      <w:r>
+        <w:t xml:space="preserve"> (по всем параметрам) </w:t>
+      </w:r>
+    </w:p>
+    <w:p>
+      <w:pPr>
+        <w:ind w:firstLine="0"/>
+        <w:jc w:val="center"/>
+      </w:pPr>
+    </w:p>
+    <w:p>
+      <w:r>
+        <w:t xml:space="preserve">С помощью функции </w:t>
+      </w:r>
+      <w:r>
+        <w:rPr>
+          <w:lang w:val="en-US"/>
+        </w:rPr>
+        <w:t>stepclass</w:t>
+      </w:r>
+      <w:r>
+        <w:t xml:space="preserve">() </w:t>
+      </w:r>
+      <w:r>
+        <w:t xml:space="preserve">из библиотеки </w:t>
+      </w:r>
+      <w:r>
+        <w:rPr>
+          <w:lang w:val="en-US"/>
+        </w:rPr>
+        <w:t>klaR</w:t>
+      </w:r>
+      <w:r>
+        <w:t xml:space="preserve"> </w:t>
+      </w:r>
+      <w:r>
+        <w:t>было проведено пошаговое построение дискриминантной модели. Процедурой были выбраны две переменные – Качество жизни и Покупательная способность.</w:t>
+      </w:r>
+    </w:p>
+    <w:p/>
+    <w:p>
+      <w:pPr>
+        <w:pStyle w:val="af"/>
+        <w:rPr>
+          <w:lang w:val="en-US"/>
+        </w:rPr>
+      </w:pPr>
+      <w:r>
+        <w:rPr>
+          <w:lang w:val="en-US"/>
+        </w:rPr>
+        <w:t>library(</w:t>
+      </w:r>
+      <w:r>
+        <w:rPr>
+          <w:lang w:val="en-US"/>
+        </w:rPr>
+        <w:t>k</w:t>
+      </w:r>
+      <w:r>
+        <w:rPr>
+          <w:lang w:val="en-US"/>
+        </w:rPr>
+        <w:t>laR)</w:t>
+      </w:r>
+    </w:p>
+    <w:p>
+      <w:pPr>
+        <w:pStyle w:val="af"/>
+        <w:rPr>
+          <w:lang w:val="en-US"/>
+        </w:rPr>
+      </w:pPr>
+      <w:r>
+        <w:rPr>
+          <w:lang w:val="en-US"/>
+        </w:rPr>
+        <w:t>stepclass(Dataset[,1:6], Dataset[,7], method ="lda")</w:t>
+      </w:r>
+    </w:p>
+    <w:p>
+      <w:pPr>
+        <w:rPr>
+          <w:lang w:val="en-US"/>
+        </w:rPr>
+      </w:pPr>
+    </w:p>
+    <w:p>
+      <w:pPr>
+        <w:ind w:firstLine="0"/>
+        <w:jc w:val="center"/>
+      </w:pPr>
+      <w:r>
+        <w:rPr>
+          <w:noProof/>
+        </w:rPr>
+        <w:drawing>
+          <wp:inline distT="0" distB="0" distL="0" distR="0" wp14:anchorId="24ADF9F1" wp14:editId="365C2A82">
+            <wp:extent cx="5865364" cy="1200150"/>
+            <wp:effectExtent l="0" t="0" r="0" b="0"/>
+            <wp:docPr id="943960527" name="Рисунок 1"/>
+            <wp:cNvGraphicFramePr>
+              <a:graphicFrameLocks xmlns:a="http://schemas.openxmlformats.org/drawingml/2006/main" noChangeAspect="1"/>
+            </wp:cNvGraphicFramePr>
+            <a:graphic xmlns:a="http://schemas.openxmlformats.org/drawingml/2006/main">
+              <a:graphicData uri="http://schemas.openxmlformats.org/drawingml/2006/picture">
+                <pic:pic xmlns:pic="http://schemas.openxmlformats.org/drawingml/2006/picture">
+                  <pic:nvPicPr>
+                    <pic:cNvPr id="943960527" name=""/>
+                    <pic:cNvPicPr/>
+                  </pic:nvPicPr>
+                  <pic:blipFill>
+                    <a:blip r:embed="rId13"/>
+                    <a:stretch>
+                      <a:fillRect/>
+                    </a:stretch>
+                  </pic:blipFill>
+                  <pic:spPr>
+                    <a:xfrm>
+                      <a:off x="0" y="0"/>
+                      <a:ext cx="5900166" cy="1207271"/>
+                    </a:xfrm>
+                    <a:prstGeom prst="rect">
+                      <a:avLst/>
+                    </a:prstGeom>
+                  </pic:spPr>
+                </pic:pic>
+              </a:graphicData>
+            </a:graphic>
+          </wp:inline>
+        </w:drawing>
+      </w:r>
+    </w:p>
+    <w:p>
+      <w:pPr>
+        <w:ind w:firstLine="0"/>
+        <w:jc w:val="center"/>
+      </w:pPr>
+      <w:r>
+        <w:t>Рисунок 6 – Построение дискриминантной модели</w:t>
+      </w:r>
+    </w:p>
+    <w:p>
+      <w:pPr>
+        <w:ind w:firstLine="0"/>
+        <w:jc w:val="center"/>
+      </w:pPr>
+    </w:p>
+    <w:p>
+      <w:r>
+        <w:t xml:space="preserve">По выбранным переменным были получены </w:t>
+      </w:r>
+      <w:r>
+        <w:t xml:space="preserve">коэффициенты линейных дискриминантов, </w:t>
+      </w:r>
+      <w:r>
+        <w:t>построены дискриминантные функции</w:t>
+      </w:r>
+      <w:r>
+        <w:t>.</w:t>
+      </w:r>
+    </w:p>
+    <w:p>
+      <w:pPr>
+        <w:ind w:firstLine="0"/>
+        <w:jc w:val="center"/>
+      </w:pPr>
+    </w:p>
+    <w:p>
+      <w:pPr>
+        <w:pStyle w:val="af"/>
+        <w:rPr>
+          <w:lang w:val="en-US"/>
+        </w:rPr>
+      </w:pPr>
+      <w:r>
+        <w:rPr>
+          <w:lang w:val="en-US"/>
+        </w:rPr>
+        <w:t>dataset.lda &lt;- lda (Dataset.train[, 1:2], Dataset.train[,7])</w:t>
+      </w:r>
+    </w:p>
+    <w:p>
+      <w:pPr>
+        <w:pStyle w:val="af"/>
+        <w:rPr>
+          <w:lang w:val="en-US"/>
+        </w:rPr>
+      </w:pPr>
+      <w:r>
+        <w:rPr>
+          <w:lang w:val="en-US"/>
+        </w:rPr>
+        <w:t>dataset.lda</w:t>
+      </w:r>
+    </w:p>
+    <w:p>
+      <w:pPr>
+        <w:ind w:firstLine="0"/>
+        <w:jc w:val="center"/>
+        <w:rPr>
+          <w:lang w:val="en-US"/>
+        </w:rPr>
+      </w:pPr>
+    </w:p>
+    <w:p>
+      <w:pPr>
+        <w:ind w:firstLine="0"/>
+        <w:jc w:val="center"/>
+      </w:pPr>
+      <w:r>
+        <w:rPr>
+          <w:noProof/>
+        </w:rPr>
+        <w:drawing>
+          <wp:inline distT="0" distB="0" distL="0" distR="0" wp14:anchorId="17736573" wp14:editId="34772711">
+            <wp:extent cx="3219450" cy="587369"/>
+            <wp:effectExtent l="0" t="0" r="0" b="0"/>
+            <wp:docPr id="494568078" name="Рисунок 1"/>
+            <wp:cNvGraphicFramePr>
+              <a:graphicFrameLocks xmlns:a="http://schemas.openxmlformats.org/drawingml/2006/main" noChangeAspect="1"/>
+            </wp:cNvGraphicFramePr>
+            <a:graphic xmlns:a="http://schemas.openxmlformats.org/drawingml/2006/main">
+              <a:graphicData uri="http://schemas.openxmlformats.org/drawingml/2006/picture">
+                <pic:pic xmlns:pic="http://schemas.openxmlformats.org/drawingml/2006/picture">
+                  <pic:nvPicPr>
+                    <pic:cNvPr id="494568078" name=""/>
+                    <pic:cNvPicPr/>
+                  </pic:nvPicPr>
+                  <pic:blipFill>
+                    <a:blip r:embed="rId14"/>
+                    <a:stretch>
+                      <a:fillRect/>
+                    </a:stretch>
+                  </pic:blipFill>
+                  <pic:spPr>
+                    <a:xfrm>
+                      <a:off x="0" y="0"/>
+                      <a:ext cx="3242808" cy="591631"/>
+                    </a:xfrm>
+                    <a:prstGeom prst="rect">
+                      <a:avLst/>
+                    </a:prstGeom>
+                  </pic:spPr>
+                </pic:pic>
+              </a:graphicData>
+            </a:graphic>
+          </wp:inline>
+        </w:drawing>
+      </w:r>
+    </w:p>
+    <w:p>
+      <w:pPr>
+        <w:ind w:firstLine="0"/>
+        <w:jc w:val="center"/>
+      </w:pPr>
+      <w:r>
+        <w:t xml:space="preserve">Рисунок 7 </w:t>
+      </w:r>
+      <w:r>
+        <w:sym w:font="Symbol" w:char="F02D"/>
+      </w:r>
+      <w:r>
+        <w:t xml:space="preserve"> Коэффициенты линейных дискриминантов новой модели</w:t>
+      </w:r>
+    </w:p>
+    <w:p>
+      <w:pPr>
+        <w:ind w:firstLine="0"/>
+      </w:pPr>
+    </w:p>
+    <w:p>
+      <w:pPr>
+        <w:tabs>
+          <w:tab w:val="left" w:pos="709"/>
+        </w:tabs>
+      </w:pPr>
+      <m:oMathPara>
+        <m:oMathParaPr>
+          <m:jc m:val="center"/>
+        </m:oMathParaPr>
+        <m:oMath>
+          <m:r>
+            <w:rPr>
+              <w:rFonts w:ascii="Cambria Math" w:hAnsi="Cambria Math"/>
+            </w:rPr>
+            <m:t>1) z</m:t>
+          </m:r>
+          <m:d>
+            <m:dPr>
+              <m:ctrlPr>
+                <w:rPr>
+                  <w:rFonts w:ascii="Cambria Math" w:hAnsi="Cambria Math"/>
+                  <w:i/>
+                  <w:lang w:val="en-US"/>
+                </w:rPr>
+              </m:ctrlPr>
+            </m:dPr>
+            <m:e>
+              <m:r>
+                <w:rPr>
+                  <w:rFonts w:ascii="Cambria Math" w:hAnsi="Cambria Math"/>
+                  <w:lang w:val="en-US"/>
+                </w:rPr>
+                <m:t>x</m:t>
+              </m:r>
+            </m:e>
+          </m:d>
+          <m:r>
+            <w:rPr>
+              <w:rFonts w:ascii="Cambria Math" w:hAnsi="Cambria Math"/>
+              <w:lang w:val="en-US"/>
+            </w:rPr>
+            <m:t>=</m:t>
+          </m:r>
+          <m:r>
+            <w:rPr>
+              <w:rFonts w:ascii="Cambria Math" w:hAnsi="Cambria Math"/>
+            </w:rPr>
+            <m:t>0.0</m:t>
+          </m:r>
+          <m:r>
+            <w:rPr>
+              <w:rFonts w:ascii="Cambria Math" w:hAnsi="Cambria Math"/>
+            </w:rPr>
+            <m:t>5</m:t>
+          </m:r>
+          <m:r>
+            <w:rPr>
+              <w:rFonts w:ascii="Cambria Math" w:hAnsi="Cambria Math"/>
+            </w:rPr>
+            <m:t>7</m:t>
+          </m:r>
+          <m:sSub>
+            <m:sSubPr>
+              <m:ctrlPr>
+                <w:rPr>
+                  <w:rFonts w:ascii="Cambria Math" w:hAnsi="Cambria Math"/>
+                  <w:i/>
+                  <w:lang w:val="en-US"/>
+                </w:rPr>
+              </m:ctrlPr>
+            </m:sSubPr>
+            <m:e>
+              <m:r>
+                <w:rPr>
+                  <w:rFonts w:ascii="Cambria Math" w:hAnsi="Cambria Math"/>
+                  <w:lang w:val="en-US"/>
+                </w:rPr>
+                <m:t>x</m:t>
+              </m:r>
+            </m:e>
+            <m:sub>
+              <m:r>
+                <w:rPr>
+                  <w:rFonts w:ascii="Cambria Math" w:hAnsi="Cambria Math"/>
+                  <w:lang w:val="en-US"/>
+                </w:rPr>
+                <m:t>1</m:t>
+              </m:r>
+            </m:sub>
+          </m:sSub>
+          <m:r>
+            <w:rPr>
+              <w:rFonts w:ascii="Cambria Math" w:hAnsi="Cambria Math"/>
+              <w:lang w:val="en-US"/>
+            </w:rPr>
+            <m:t>+</m:t>
+          </m:r>
+          <m:r>
+            <w:rPr>
+              <w:rFonts w:ascii="Cambria Math" w:hAnsi="Cambria Math"/>
+              <w:lang w:val="en-US"/>
+            </w:rPr>
+            <m:t>0.0</m:t>
+          </m:r>
+          <m:r>
+            <w:rPr>
+              <w:rFonts w:ascii="Cambria Math" w:hAnsi="Cambria Math"/>
+              <w:lang w:val="en-US"/>
+            </w:rPr>
+            <m:t>6</m:t>
+          </m:r>
+          <m:sSub>
+            <m:sSubPr>
+              <m:ctrlPr>
+                <w:rPr>
+                  <w:rFonts w:ascii="Cambria Math" w:hAnsi="Cambria Math"/>
+                  <w:i/>
+                  <w:lang w:val="en-US"/>
+                </w:rPr>
+              </m:ctrlPr>
+            </m:sSubPr>
+            <m:e>
+              <m:r>
+                <w:rPr>
+                  <w:rFonts w:ascii="Cambria Math" w:hAnsi="Cambria Math"/>
+                  <w:lang w:val="en-US"/>
+                </w:rPr>
+                <m:t>x</m:t>
+              </m:r>
+            </m:e>
+            <m:sub>
+              <m:r>
+                <w:rPr>
+                  <w:rFonts w:ascii="Cambria Math" w:hAnsi="Cambria Math"/>
+                  <w:lang w:val="en-US"/>
+                </w:rPr>
+                <m:t>2</m:t>
+              </m:r>
+            </m:sub>
+          </m:sSub>
+        </m:oMath>
+      </m:oMathPara>
+    </w:p>
+    <w:p>
+      <w:pPr>
+        <w:ind w:firstLine="0"/>
+        <w:rPr>
+          <w:i/>
+        </w:rPr>
+      </w:pPr>
+      <m:oMathPara>
+        <m:oMathParaPr>
+          <m:jc m:val="center"/>
+        </m:oMathParaPr>
+        <m:oMath>
+          <m:r>
+            <w:rPr>
+              <w:rFonts w:ascii="Cambria Math" w:hAnsi="Cambria Math"/>
+            </w:rPr>
+            <m:t>2) z</m:t>
+          </m:r>
+          <m:d>
+            <m:dPr>
+              <m:ctrlPr>
+                <w:rPr>
+                  <w:rFonts w:ascii="Cambria Math" w:hAnsi="Cambria Math"/>
+                  <w:i/>
+                  <w:lang w:val="en-US"/>
+                </w:rPr>
+              </m:ctrlPr>
+            </m:dPr>
+            <m:e>
+              <m:r>
+                <w:rPr>
+                  <w:rFonts w:ascii="Cambria Math" w:hAnsi="Cambria Math"/>
+                  <w:lang w:val="en-US"/>
+                </w:rPr>
+                <m:t>x</m:t>
+              </m:r>
+            </m:e>
+          </m:d>
+          <m:r>
+            <w:rPr>
+              <w:rFonts w:ascii="Cambria Math" w:hAnsi="Cambria Math"/>
+              <w:lang w:val="en-US"/>
+            </w:rPr>
+            <m:t>=0.0</m:t>
+          </m:r>
+          <m:r>
+            <w:rPr>
+              <w:rFonts w:ascii="Cambria Math" w:hAnsi="Cambria Math"/>
+              <w:lang w:val="en-US"/>
+            </w:rPr>
+            <m:t>33</m:t>
+          </m:r>
+          <m:sSub>
+            <m:sSubPr>
+              <m:ctrlPr>
+                <w:rPr>
+                  <w:rFonts w:ascii="Cambria Math" w:hAnsi="Cambria Math"/>
+                  <w:i/>
+                  <w:lang w:val="en-US"/>
+                </w:rPr>
+              </m:ctrlPr>
+            </m:sSubPr>
+            <m:e>
+              <m:r>
+                <w:rPr>
+                  <w:rFonts w:ascii="Cambria Math" w:hAnsi="Cambria Math"/>
+                  <w:lang w:val="en-US"/>
+                </w:rPr>
+                <m:t>x</m:t>
+              </m:r>
+            </m:e>
+            <m:sub>
+              <m:r>
+                <w:rPr>
+                  <w:rFonts w:ascii="Cambria Math" w:hAnsi="Cambria Math"/>
+                  <w:lang w:val="en-US"/>
+                </w:rPr>
+                <m:t>1</m:t>
+              </m:r>
+            </m:sub>
+          </m:sSub>
+          <m:r>
+            <w:rPr>
+              <w:rFonts w:ascii="Cambria Math" w:hAnsi="Cambria Math"/>
+              <w:lang w:val="en-US"/>
+            </w:rPr>
+            <m:t>-0.0</m:t>
+          </m:r>
+          <m:r>
+            <w:rPr>
+              <w:rFonts w:ascii="Cambria Math" w:hAnsi="Cambria Math"/>
+              <w:lang w:val="en-US"/>
+            </w:rPr>
+            <m:t>78</m:t>
+          </m:r>
+          <m:sSub>
+            <m:sSubPr>
+              <m:ctrlPr>
+                <w:rPr>
+                  <w:rFonts w:ascii="Cambria Math" w:hAnsi="Cambria Math"/>
+                  <w:i/>
+                  <w:lang w:val="en-US"/>
+                </w:rPr>
+              </m:ctrlPr>
+            </m:sSubPr>
+            <m:e>
+              <m:r>
+                <w:rPr>
+                  <w:rFonts w:ascii="Cambria Math" w:hAnsi="Cambria Math"/>
+                  <w:lang w:val="en-US"/>
+                </w:rPr>
+                <m:t>x</m:t>
+              </m:r>
+            </m:e>
+            <m:sub>
+              <m:r>
+                <w:rPr>
+                  <w:rFonts w:ascii="Cambria Math" w:hAnsi="Cambria Math"/>
+                  <w:lang w:val="en-US"/>
+                </w:rPr>
+                <m:t>2</m:t>
+              </m:r>
+            </m:sub>
+          </m:sSub>
+        </m:oMath>
+      </m:oMathPara>
+    </w:p>
+    <w:p>
+      <w:r>
+        <w:lastRenderedPageBreak/>
+        <w:t>Данные из тестовой выборки были классифицированы по новым значениям дискриминантных функций.</w:t>
+      </w:r>
+    </w:p>
+    <w:p>
+      <w:pPr>
+        <w:ind w:firstLine="0"/>
+        <w:rPr>
+          <w:lang w:val="en-US"/>
+        </w:rPr>
+      </w:pPr>
+    </w:p>
+    <w:p>
+      <w:pPr>
+        <w:pStyle w:val="af"/>
+        <w:rPr>
+          <w:lang w:val="en-US"/>
+        </w:rPr>
+      </w:pPr>
+      <w:r>
+        <w:rPr>
+          <w:lang w:val="en-US"/>
+        </w:rPr>
+        <w:t>dataset.ldap &lt;- predict(dataset.lda, Dataset.unknow [, 1:</w:t>
+      </w:r>
+      <w:r>
+        <w:rPr>
+          <w:lang w:val="en-US"/>
+        </w:rPr>
+        <w:t>2</w:t>
+      </w:r>
+      <w:r>
+        <w:rPr>
+          <w:lang w:val="en-US"/>
+        </w:rPr>
+        <w:t>])$class</w:t>
+      </w:r>
+    </w:p>
+    <w:p>
+      <w:pPr>
+        <w:pStyle w:val="af"/>
+        <w:rPr>
+          <w:lang w:val="en-US"/>
+        </w:rPr>
+      </w:pPr>
+      <w:r>
+        <w:t>dataset.ldap</w:t>
+      </w:r>
+    </w:p>
+    <w:p>
+      <w:pPr>
+        <w:ind w:firstLine="0"/>
+        <w:rPr>
+          <w:lang w:val="en-US"/>
+        </w:rPr>
+      </w:pPr>
+    </w:p>
+    <w:p>
+      <w:pPr>
+        <w:ind w:firstLine="0"/>
+        <w:jc w:val="center"/>
+      </w:pPr>
+      <w:r>
+        <w:rPr>
+          <w:noProof/>
+        </w:rPr>
+        <w:drawing>
+          <wp:inline distT="0" distB="0" distL="0" distR="0" wp14:anchorId="031E537B" wp14:editId="627E7140">
+            <wp:extent cx="5949950" cy="296268"/>
+            <wp:effectExtent l="0" t="0" r="0" b="0"/>
+            <wp:docPr id="1929445732" name="Рисунок 1"/>
+            <wp:cNvGraphicFramePr>
+              <a:graphicFrameLocks xmlns:a="http://schemas.openxmlformats.org/drawingml/2006/main" noChangeAspect="1"/>
+            </wp:cNvGraphicFramePr>
+            <a:graphic xmlns:a="http://schemas.openxmlformats.org/drawingml/2006/main">
+              <a:graphicData uri="http://schemas.openxmlformats.org/drawingml/2006/picture">
+                <pic:pic xmlns:pic="http://schemas.openxmlformats.org/drawingml/2006/picture">
+                  <pic:nvPicPr>
+                    <pic:cNvPr id="1929445732" name=""/>
+                    <pic:cNvPicPr/>
+                  </pic:nvPicPr>
+                  <pic:blipFill>
+                    <a:blip r:embed="rId15"/>
+                    <a:stretch>
+                      <a:fillRect/>
+                    </a:stretch>
+                  </pic:blipFill>
+                  <pic:spPr>
+                    <a:xfrm>
+                      <a:off x="0" y="0"/>
+                      <a:ext cx="5984032" cy="297965"/>
+                    </a:xfrm>
+                    <a:prstGeom prst="rect">
+                      <a:avLst/>
+                    </a:prstGeom>
+                  </pic:spPr>
+                </pic:pic>
+              </a:graphicData>
+            </a:graphic>
+          </wp:inline>
+        </w:drawing>
+      </w:r>
+    </w:p>
+    <w:p>
+      <w:pPr>
+        <w:ind w:firstLine="0"/>
+        <w:jc w:val="center"/>
+      </w:pPr>
+      <w:r>
+        <w:t>Рисунок 8 – Повторная классификация тестовой выборки</w:t>
+      </w:r>
+    </w:p>
+    <w:p>
+      <w:pPr>
+        <w:ind w:firstLine="0"/>
+      </w:pPr>
+    </w:p>
+    <w:p>
+      <w:r>
+        <w:t xml:space="preserve">Для проверки результата была построена матрица неточностей (рисунок 9). По ней видно, что неправильно классифицированы были </w:t>
+      </w:r>
+      <w:r>
+        <w:t>2</w:t>
+      </w:r>
+      <w:r>
+        <w:t xml:space="preserve"> объект</w:t>
+      </w:r>
+      <w:r>
+        <w:t>а</w:t>
+      </w:r>
+      <w:r>
+        <w:t xml:space="preserve"> первого класса и 2 объекта </w:t>
+      </w:r>
+      <w:r>
+        <w:t>третьего</w:t>
+      </w:r>
+      <w:r>
+        <w:t xml:space="preserve">. </w:t>
+      </w:r>
+      <w:r>
+        <w:t xml:space="preserve">Процент ошибки составил </w:t>
+      </w:r>
+      <w:r>
+        <w:t>2%, что сильно лучше предыдущей модели</w:t>
+      </w:r>
+      <w:r>
+        <w:t>.</w:t>
+      </w:r>
+    </w:p>
+    <w:p/>
+    <w:p>
+      <w:pPr>
+        <w:ind w:firstLine="0"/>
+        <w:jc w:val="center"/>
+      </w:pPr>
+      <w:r>
+        <w:rPr>
+          <w:noProof/>
+        </w:rPr>
+        <w:drawing>
+          <wp:inline distT="0" distB="0" distL="0" distR="0" wp14:anchorId="1561DF21" wp14:editId="3F054651">
+            <wp:extent cx="1606550" cy="582528"/>
+            <wp:effectExtent l="0" t="0" r="0" b="0"/>
+            <wp:docPr id="404766372" name="Рисунок 1"/>
+            <wp:cNvGraphicFramePr>
+              <a:graphicFrameLocks xmlns:a="http://schemas.openxmlformats.org/drawingml/2006/main" noChangeAspect="1"/>
+            </wp:cNvGraphicFramePr>
+            <a:graphic xmlns:a="http://schemas.openxmlformats.org/drawingml/2006/main">
+              <a:graphicData uri="http://schemas.openxmlformats.org/drawingml/2006/picture">
+                <pic:pic xmlns:pic="http://schemas.openxmlformats.org/drawingml/2006/picture">
+                  <pic:nvPicPr>
+                    <pic:cNvPr id="404766372" name=""/>
+                    <pic:cNvPicPr/>
+                  </pic:nvPicPr>
+                  <pic:blipFill>
+                    <a:blip r:embed="rId16"/>
+                    <a:stretch>
+                      <a:fillRect/>
+                    </a:stretch>
+                  </pic:blipFill>
+                  <pic:spPr>
+                    <a:xfrm>
+                      <a:off x="0" y="0"/>
+                      <a:ext cx="1615042" cy="585607"/>
+                    </a:xfrm>
+                    <a:prstGeom prst="rect">
+                      <a:avLst/>
+                    </a:prstGeom>
+                  </pic:spPr>
+                </pic:pic>
+              </a:graphicData>
+            </a:graphic>
+          </wp:inline>
+        </w:drawing>
+      </w:r>
+    </w:p>
+    <w:p>
+      <w:pPr>
+        <w:ind w:firstLine="0"/>
+        <w:jc w:val="center"/>
+      </w:pPr>
+      <w:r>
+        <w:t>Рисунок 9 – Матрица неточностей для повторной классификации</w:t>
+      </w:r>
+    </w:p>
+    <w:p>
+      <w:pPr>
+        <w:ind w:firstLine="0"/>
+      </w:pPr>
+    </w:p>
+    <w:p>
+      <w:r>
+        <w:t>Также были вычислены ошибка распознавания и расстояние Махалонобиса.</w:t>
+      </w:r>
+    </w:p>
+    <w:p/>
+    <w:p>
+      <w:pPr>
+        <w:ind w:firstLine="0"/>
+        <w:jc w:val="center"/>
+        <w:rPr>
+          <w:lang w:val="en-US"/>
+        </w:rPr>
+      </w:pPr>
+      <w:r>
+        <w:drawing>
+          <wp:inline distT="0" distB="0" distL="0" distR="0" wp14:anchorId="05C79132" wp14:editId="6D6C6744">
+            <wp:extent cx="3276600" cy="1215060"/>
+            <wp:effectExtent l="0" t="0" r="0" b="0"/>
+            <wp:docPr id="2068807735" name="Рисунок 1"/>
+            <wp:cNvGraphicFramePr>
+              <a:graphicFrameLocks xmlns:a="http://schemas.openxmlformats.org/drawingml/2006/main" noChangeAspect="1"/>
+            </wp:cNvGraphicFramePr>
+            <a:graphic xmlns:a="http://schemas.openxmlformats.org/drawingml/2006/main">
+              <a:graphicData uri="http://schemas.openxmlformats.org/drawingml/2006/picture">
+                <pic:pic xmlns:pic="http://schemas.openxmlformats.org/drawingml/2006/picture">
+                  <pic:nvPicPr>
+                    <pic:cNvPr id="2068807735" name=""/>
+                    <pic:cNvPicPr/>
+                  </pic:nvPicPr>
+                  <pic:blipFill>
+                    <a:blip r:embed="rId17"/>
+                    <a:stretch>
+                      <a:fillRect/>
+                    </a:stretch>
+                  </pic:blipFill>
+                  <pic:spPr>
+                    <a:xfrm>
+                      <a:off x="0" y="0"/>
+                      <a:ext cx="3295886" cy="1222212"/>
+                    </a:xfrm>
+                    <a:prstGeom prst="rect">
+                      <a:avLst/>
+                    </a:prstGeom>
+                  </pic:spPr>
+                </pic:pic>
+              </a:graphicData>
+            </a:graphic>
+          </wp:inline>
+        </w:drawing>
+      </w:r>
+    </w:p>
+    <w:p>
+      <w:pPr>
+        <w:ind w:firstLine="0"/>
+        <w:jc w:val="center"/>
+      </w:pPr>
+      <w:r>
+        <w:t xml:space="preserve">Рисунок 10 – Показатели оценки качества модели (по значимым параметрам) </w:t>
+      </w:r>
+    </w:p>
+    <w:p>
+      <w:pPr>
+        <w:ind w:firstLine="0"/>
+        <w:jc w:val="center"/>
+      </w:pPr>
+    </w:p>
+    <w:p>
+      <w:r>
+        <w:t xml:space="preserve">В набор были добавлены новые неклассифицированные данные. </w:t>
+      </w:r>
+    </w:p>
+    <w:p/>
+    <w:p>
+      <w:pPr>
+        <w:ind w:firstLine="0"/>
+        <w:jc w:val="center"/>
+      </w:pPr>
+      <w:r>
+        <w:rPr>
+          <w:noProof/>
+        </w:rPr>
+        <w:lastRenderedPageBreak/>
+        <w:drawing>
+          <wp:inline distT="0" distB="0" distL="0" distR="0" wp14:anchorId="5074A076" wp14:editId="4BBF41E0">
+            <wp:extent cx="6299835" cy="1159510"/>
+            <wp:effectExtent l="0" t="0" r="0" b="0"/>
+            <wp:docPr id="3919660" name="Рисунок 1"/>
+            <wp:cNvGraphicFramePr>
+              <a:graphicFrameLocks xmlns:a="http://schemas.openxmlformats.org/drawingml/2006/main" noChangeAspect="1"/>
+            </wp:cNvGraphicFramePr>
+            <a:graphic xmlns:a="http://schemas.openxmlformats.org/drawingml/2006/main">
+              <a:graphicData uri="http://schemas.openxmlformats.org/drawingml/2006/picture">
+                <pic:pic xmlns:pic="http://schemas.openxmlformats.org/drawingml/2006/picture">
+                  <pic:nvPicPr>
+                    <pic:cNvPr id="3919660" name=""/>
+                    <pic:cNvPicPr/>
+                  </pic:nvPicPr>
+                  <pic:blipFill>
+                    <a:blip r:embed="rId18"/>
+                    <a:stretch>
+                      <a:fillRect/>
+                    </a:stretch>
+                  </pic:blipFill>
+                  <pic:spPr>
+                    <a:xfrm>
+                      <a:off x="0" y="0"/>
+                      <a:ext cx="6299835" cy="1159510"/>
+                    </a:xfrm>
+                    <a:prstGeom prst="rect">
+                      <a:avLst/>
+                    </a:prstGeom>
+                  </pic:spPr>
+                </pic:pic>
+              </a:graphicData>
+            </a:graphic>
+          </wp:inline>
+        </w:drawing>
+      </w:r>
+    </w:p>
+    <w:p>
+      <w:pPr>
+        <w:ind w:firstLine="0"/>
+        <w:jc w:val="center"/>
+      </w:pPr>
+      <w:r>
+        <w:t>Рисунок 11 – Новые данные</w:t>
+      </w:r>
+    </w:p>
+    <w:p/>
+    <w:p>
+      <w:r>
+        <w:t xml:space="preserve">Был выполнен дискриминантный анализ неклассифицированных данных. В итоге из 10 объектов </w:t>
+      </w:r>
+      <w:r>
+        <w:t>2</w:t>
+      </w:r>
+      <w:r>
+        <w:t xml:space="preserve"> были отнесены к первому классу, 7 ко второму</w:t>
+      </w:r>
+      <w:r>
+        <w:t>, 1 к третьему</w:t>
+      </w:r>
+      <w:r>
+        <w:t>.</w:t>
+      </w:r>
+    </w:p>
+    <w:p>
+      <w:pPr>
+        <w:ind w:firstLine="0"/>
+        <w:jc w:val="center"/>
+      </w:pPr>
+    </w:p>
+    <w:p>
+      <w:pPr>
+        <w:ind w:firstLine="0"/>
+        <w:jc w:val="center"/>
+      </w:pPr>
+      <w:r>
+        <w:drawing>
+          <wp:inline distT="0" distB="0" distL="0" distR="0" wp14:anchorId="2BA3738E" wp14:editId="6051DEA6">
+            <wp:extent cx="2590800" cy="894224"/>
+            <wp:effectExtent l="0" t="0" r="0" b="0"/>
+            <wp:docPr id="390414089" name="Рисунок 1"/>
+            <wp:cNvGraphicFramePr>
+              <a:graphicFrameLocks xmlns:a="http://schemas.openxmlformats.org/drawingml/2006/main" noChangeAspect="1"/>
+            </wp:cNvGraphicFramePr>
+            <a:graphic xmlns:a="http://schemas.openxmlformats.org/drawingml/2006/main">
+              <a:graphicData uri="http://schemas.openxmlformats.org/drawingml/2006/picture">
+                <pic:pic xmlns:pic="http://schemas.openxmlformats.org/drawingml/2006/picture">
+                  <pic:nvPicPr>
+                    <pic:cNvPr id="390414089" name=""/>
+                    <pic:cNvPicPr/>
+                  </pic:nvPicPr>
+                  <pic:blipFill>
+                    <a:blip r:embed="rId19"/>
+                    <a:stretch>
+                      <a:fillRect/>
+                    </a:stretch>
+                  </pic:blipFill>
+                  <pic:spPr>
+                    <a:xfrm>
+                      <a:off x="0" y="0"/>
+                      <a:ext cx="2605903" cy="899437"/>
+                    </a:xfrm>
+                    <a:prstGeom prst="rect">
+                      <a:avLst/>
+                    </a:prstGeom>
+                  </pic:spPr>
+                </pic:pic>
+              </a:graphicData>
+            </a:graphic>
+          </wp:inline>
+        </w:drawing>
+      </w:r>
+    </w:p>
+    <w:p>
+      <w:pPr>
+        <w:ind w:firstLine="0"/>
+        <w:jc w:val="center"/>
+      </w:pPr>
+      <w:r>
+        <w:t>Рисунок 1</w:t>
+      </w:r>
+      <w:r>
+        <w:t>2</w:t>
+      </w:r>
+      <w:r>
+        <w:t xml:space="preserve"> – </w:t>
+      </w:r>
+      <w:r>
+        <w:t>Матрица неточностей с новыми данными</w:t>
+      </w:r>
+    </w:p>
+    <w:p>
+      <w:pPr>
+        <w:ind w:firstLine="0"/>
+      </w:pPr>
+    </w:p>
+    <w:p>
+      <w:r>
+        <w:t xml:space="preserve">К первому классу отнесены 2 и 5 строки. Ко второму классу отнесены 1, 3, 4, 7, 8, 9, 10 строки. К третьему классу отнесена 6 строка. </w:t>
+      </w:r>
+    </w:p>
+    <w:p/>
+    <w:p>
+      <w:pPr>
+        <w:ind w:firstLine="0"/>
+        <w:jc w:val="center"/>
+      </w:pPr>
+      <w:r>
+        <w:rPr>
+          <w:noProof/>
+        </w:rPr>
+        <w:drawing>
+          <wp:inline distT="0" distB="0" distL="0" distR="0" wp14:anchorId="4B188150" wp14:editId="18909E79">
+            <wp:extent cx="6299835" cy="339725"/>
+            <wp:effectExtent l="0" t="0" r="0" b="0"/>
+            <wp:docPr id="850888424" name="Рисунок 1"/>
+            <wp:cNvGraphicFramePr>
+              <a:graphicFrameLocks xmlns:a="http://schemas.openxmlformats.org/drawingml/2006/main" noChangeAspect="1"/>
+            </wp:cNvGraphicFramePr>
+            <a:graphic xmlns:a="http://schemas.openxmlformats.org/drawingml/2006/main">
+              <a:graphicData uri="http://schemas.openxmlformats.org/drawingml/2006/picture">
+                <pic:pic xmlns:pic="http://schemas.openxmlformats.org/drawingml/2006/picture">
+                  <pic:nvPicPr>
+                    <pic:cNvPr id="850888424" name=""/>
+                    <pic:cNvPicPr/>
+                  </pic:nvPicPr>
+                  <pic:blipFill>
+                    <a:blip r:embed="rId20"/>
+                    <a:stretch>
+                      <a:fillRect/>
+                    </a:stretch>
+                  </pic:blipFill>
+                  <pic:spPr>
+                    <a:xfrm>
+                      <a:off x="0" y="0"/>
+                      <a:ext cx="6299835" cy="339725"/>
+                    </a:xfrm>
+                    <a:prstGeom prst="rect">
+                      <a:avLst/>
+                    </a:prstGeom>
+                  </pic:spPr>
+                </pic:pic>
+              </a:graphicData>
+            </a:graphic>
+          </wp:inline>
+        </w:drawing>
+      </w:r>
+    </w:p>
+    <w:p>
+      <w:pPr>
+        <w:ind w:firstLine="0"/>
+        <w:jc w:val="center"/>
+      </w:pPr>
+      <w:r>
+        <w:t>Рисунок 13 – Классификация набора с новыми данными</w:t>
+      </w:r>
+    </w:p>
+    <w:p>
+      <w:pPr>
+        <w:ind w:firstLine="0"/>
+      </w:pPr>
+    </w:p>
+    <w:p>
+      <w:pPr>
+        <w:ind w:firstLine="0"/>
       </w:pPr>
     </w:p>
     <w:p>
@@ -590,12 +3109,72 @@
     <w:p/>
     <w:p>
       <w:r>
+        <w:t xml:space="preserve">В ходе работы исходные данные были разделены на 3 кластера. Из них была взята обучающая выборка, по которой был выполнен дискриминантный анализ и построены дискриминантные функции. По результатам анализа были классифицированы объекты тестовой выборки. В ходе проверки классификации было определено, что </w:t>
+      </w:r>
+      <w:r>
+        <w:t xml:space="preserve">неправильно классифицированы </w:t>
+      </w:r>
+      <w:r>
+        <w:t xml:space="preserve">были </w:t>
+      </w:r>
+      <w:r>
+        <w:t>3</w:t>
+      </w:r>
+      <w:r>
+        <w:t xml:space="preserve"> объекта первого </w:t>
+      </w:r>
+      <w:r>
+        <w:lastRenderedPageBreak/>
+        <w:t>класса, 1 объект второго класса и 8 объектов третьего класса. Процент ошибки составил 7%.</w:t>
+      </w:r>
+    </w:p>
+    <w:p>
+      <w:r>
+        <w:t>Далее были выбраны наиболее существенные для анализа</w:t>
+      </w:r>
+      <w:r>
+        <w:t xml:space="preserve"> </w:t>
+      </w:r>
+      <w:r>
+        <w:t>переменные: Индекс качества жизни и Покупательная способность.</w:t>
+      </w:r>
+      <w:r>
+        <w:t xml:space="preserve"> </w:t>
+      </w:r>
+      <w:r>
+        <w:t xml:space="preserve">По ним для исходного набора была построена новая дискриминантная модель. В результате проверки классификации </w:t>
+      </w:r>
+      <w:r>
+        <w:t xml:space="preserve">неправильно классифицированы были </w:t>
+      </w:r>
+      <w:r>
+        <w:t>2</w:t>
+      </w:r>
+      <w:r>
+        <w:t xml:space="preserve"> объекта первого класса и 2 объекта третьего. Процент ошибки составил 2%</w:t>
+      </w:r>
+      <w:r>
         <w:t>.</w:t>
       </w:r>
     </w:p>
+    <w:p>
+      <w:pPr>
+        <w:rPr>
+          <w:rFonts w:cs="Times New Roman"/>
+        </w:rPr>
+      </w:pPr>
+      <w:r>
+        <w:t>Таким образом сужение числа рассматриваемых параметров и выбор наиболее информативных позволил увеличить процент верно классифицируемых объектов.</w:t>
+      </w:r>
+    </w:p>
+    <w:p>
+      <w:r>
+        <w:t>.</w:t>
+      </w:r>
+    </w:p>
     <w:sectPr>
-      <w:headerReference w:type="default" r:id="rId8"/>
-      <w:headerReference w:type="first" r:id="rId9"/>
+      <w:headerReference w:type="default" r:id="rId21"/>
+      <w:headerReference w:type="first" r:id="rId22"/>
       <w:pgSz w:w="11906" w:h="16838"/>
       <w:pgMar w:top="851" w:right="567" w:bottom="851" w:left="1418" w:header="680" w:footer="680" w:gutter="0"/>
       <w:cols w:space="708"/>
